--- a/files/Mini_Projet5_BDD_Fiche1.docx
+++ b/files/Mini_Projet5_BDD_Fiche1.docx
@@ -5869,10 +5869,10 @@
     <w:rsid w:val="0016066A"/>
     <w:rsid w:val="0016603F"/>
     <w:rsid w:val="00275357"/>
+    <w:rsid w:val="0035261B"/>
     <w:rsid w:val="00356947"/>
     <w:rsid w:val="00372E95"/>
     <w:rsid w:val="0038507C"/>
-    <w:rsid w:val="003B26AD"/>
     <w:rsid w:val="003C5D80"/>
     <w:rsid w:val="00456F34"/>
     <w:rsid w:val="0046220D"/>
